--- a/法令ファイル/金融商品の販売等に関する法律施行令/金融商品の販売等に関する法律施行令（平成十二年政令第四百八十四号）.docx
+++ b/法令ファイル/金融商品の販売等に関する法律施行令/金融商品の販売等に関する法律施行令（平成十二年政令第四百八十四号）.docx
@@ -53,477 +53,309 @@
     </w:p>
     <w:p>
       <w:pPr>
-        <w:pStyle w:val="Heading6"/>
+        <w:pStyle w:val="ListBullet"/>
         <w:ind w:left="880"/>
       </w:pPr>
       <w:r>
         <w:t>一</w:t>
-      </w:r>
-    </w:p>
-    <w:p>
-      <w:pPr>
-        <w:ind w:left="880"/>
-      </w:pPr>
-      <w:r>
+        <w:br/>
         <w:t>健康保険法（大正十一年法律第七十号）</w:t>
       </w:r>
     </w:p>
     <w:p>
       <w:pPr>
-        <w:pStyle w:val="Heading6"/>
+        <w:pStyle w:val="ListBullet"/>
         <w:ind w:left="880"/>
       </w:pPr>
       <w:r>
         <w:t>二</w:t>
-      </w:r>
-    </w:p>
-    <w:p>
-      <w:pPr>
-        <w:ind w:left="880"/>
-      </w:pPr>
-      <w:r>
+        <w:br/>
         <w:t>森林保険法（昭和十二年法律第二十五号）</w:t>
       </w:r>
     </w:p>
     <w:p>
       <w:pPr>
-        <w:pStyle w:val="Heading6"/>
+        <w:pStyle w:val="ListBullet"/>
         <w:ind w:left="880"/>
       </w:pPr>
       <w:r>
         <w:t>三</w:t>
-      </w:r>
-    </w:p>
-    <w:p>
-      <w:pPr>
-        <w:ind w:left="880"/>
-      </w:pPr>
-      <w:r>
+        <w:br/>
         <w:t>船員保険法（昭和十四年法律第七十三号）</w:t>
       </w:r>
     </w:p>
     <w:p>
       <w:pPr>
-        <w:pStyle w:val="Heading6"/>
+        <w:pStyle w:val="ListBullet"/>
         <w:ind w:left="880"/>
       </w:pPr>
       <w:r>
         <w:t>四</w:t>
-      </w:r>
-    </w:p>
-    <w:p>
-      <w:pPr>
-        <w:ind w:left="880"/>
-      </w:pPr>
-      <w:r>
+        <w:br/>
         <w:t>労働者災害補償保険法（昭和二十二年法律第五十号）</w:t>
       </w:r>
     </w:p>
     <w:p>
       <w:pPr>
-        <w:pStyle w:val="Heading6"/>
+        <w:pStyle w:val="ListBullet"/>
         <w:ind w:left="880"/>
       </w:pPr>
       <w:r>
         <w:t>五</w:t>
-      </w:r>
-    </w:p>
-    <w:p>
-      <w:pPr>
-        <w:ind w:left="880"/>
-      </w:pPr>
-      <w:r>
+        <w:br/>
         <w:t>貿易保険法（昭和二十五年法律第六十七号）</w:t>
       </w:r>
     </w:p>
     <w:p>
       <w:pPr>
-        <w:pStyle w:val="Heading6"/>
+        <w:pStyle w:val="ListBullet"/>
         <w:ind w:left="880"/>
       </w:pPr>
       <w:r>
         <w:t>六</w:t>
-      </w:r>
-    </w:p>
-    <w:p>
-      <w:pPr>
-        <w:ind w:left="880"/>
-      </w:pPr>
-      <w:r>
+        <w:br/>
         <w:t>中小企業信用保険法（昭和二十五年法律第二百六十四号）</w:t>
       </w:r>
     </w:p>
     <w:p>
       <w:pPr>
-        <w:pStyle w:val="Heading6"/>
+        <w:pStyle w:val="ListBullet"/>
         <w:ind w:left="880"/>
       </w:pPr>
       <w:r>
         <w:t>七</w:t>
-      </w:r>
-    </w:p>
-    <w:p>
-      <w:pPr>
-        <w:ind w:left="880"/>
-      </w:pPr>
-      <w:r>
+        <w:br/>
         <w:t>中小漁業融資保証法（昭和二十七年法律第三百四十六号）</w:t>
       </w:r>
     </w:p>
     <w:p>
       <w:pPr>
-        <w:pStyle w:val="Heading6"/>
+        <w:pStyle w:val="ListBullet"/>
         <w:ind w:left="880"/>
       </w:pPr>
       <w:r>
         <w:t>八</w:t>
-      </w:r>
-    </w:p>
-    <w:p>
-      <w:pPr>
-        <w:ind w:left="880"/>
-      </w:pPr>
-      <w:r>
+        <w:br/>
         <w:t>私立学校教職員共済法（昭和二十八年法律第二百四十五号）</w:t>
       </w:r>
     </w:p>
     <w:p>
       <w:pPr>
-        <w:pStyle w:val="Heading6"/>
+        <w:pStyle w:val="ListBullet"/>
         <w:ind w:left="880"/>
       </w:pPr>
       <w:r>
         <w:t>九</w:t>
-      </w:r>
-    </w:p>
-    <w:p>
-      <w:pPr>
-        <w:ind w:left="880"/>
-      </w:pPr>
-      <w:r>
+        <w:br/>
         <w:t>厚生年金保険法（昭和二十九年法律第百十五号）</w:t>
       </w:r>
     </w:p>
     <w:p>
       <w:pPr>
-        <w:pStyle w:val="Heading6"/>
+        <w:pStyle w:val="ListBullet"/>
         <w:ind w:left="880"/>
       </w:pPr>
       <w:r>
         <w:t>十</w:t>
-      </w:r>
-    </w:p>
-    <w:p>
-      <w:pPr>
-        <w:ind w:left="880"/>
-      </w:pPr>
-      <w:r>
+        <w:br/>
         <w:t>住宅融資保険法（昭和三十年法律第六十三号）</w:t>
       </w:r>
     </w:p>
     <w:p>
       <w:pPr>
-        <w:pStyle w:val="Heading6"/>
+        <w:pStyle w:val="ListBullet"/>
         <w:ind w:left="880"/>
       </w:pPr>
       <w:r>
         <w:t>十一</w:t>
-      </w:r>
-    </w:p>
-    <w:p>
-      <w:pPr>
-        <w:ind w:left="880"/>
-      </w:pPr>
-      <w:r>
+        <w:br/>
         <w:t>消防団員等公務災害補償等責任共済等に関する法律（昭和三十一年法律第百七号）</w:t>
       </w:r>
     </w:p>
     <w:p>
       <w:pPr>
-        <w:pStyle w:val="Heading6"/>
+        <w:pStyle w:val="ListBullet"/>
         <w:ind w:left="880"/>
       </w:pPr>
       <w:r>
         <w:t>十二</w:t>
-      </w:r>
-    </w:p>
-    <w:p>
-      <w:pPr>
-        <w:ind w:left="880"/>
-      </w:pPr>
-      <w:r>
+        <w:br/>
         <w:t>国家公務員共済組合法（昭和三十三年法律第百二十八号）</w:t>
       </w:r>
     </w:p>
     <w:p>
       <w:pPr>
-        <w:pStyle w:val="Heading6"/>
+        <w:pStyle w:val="ListBullet"/>
         <w:ind w:left="880"/>
       </w:pPr>
       <w:r>
         <w:t>十三</w:t>
-      </w:r>
-    </w:p>
-    <w:p>
-      <w:pPr>
-        <w:ind w:left="880"/>
-      </w:pPr>
-      <w:r>
+        <w:br/>
         <w:t>国民健康保険法（昭和三十三年法律第百九十二号）</w:t>
       </w:r>
     </w:p>
     <w:p>
       <w:pPr>
-        <w:pStyle w:val="Heading6"/>
+        <w:pStyle w:val="ListBullet"/>
         <w:ind w:left="880"/>
       </w:pPr>
       <w:r>
         <w:t>十四</w:t>
-      </w:r>
-    </w:p>
-    <w:p>
-      <w:pPr>
-        <w:ind w:left="880"/>
-      </w:pPr>
-      <w:r>
+        <w:br/>
         <w:t>国民年金法（昭和三十四年法律第百四十一号。第十章を除く。）</w:t>
       </w:r>
     </w:p>
     <w:p>
       <w:pPr>
-        <w:pStyle w:val="Heading6"/>
+        <w:pStyle w:val="ListBullet"/>
         <w:ind w:left="880"/>
       </w:pPr>
       <w:r>
         <w:t>十五</w:t>
-      </w:r>
-    </w:p>
-    <w:p>
-      <w:pPr>
-        <w:ind w:left="880"/>
-      </w:pPr>
-      <w:r>
+        <w:br/>
         <w:t>中小企業退職金共済法（昭和三十四年法律第百六十号）</w:t>
       </w:r>
     </w:p>
     <w:p>
       <w:pPr>
-        <w:pStyle w:val="Heading6"/>
+        <w:pStyle w:val="ListBullet"/>
         <w:ind w:left="880"/>
       </w:pPr>
       <w:r>
         <w:t>十六</w:t>
-      </w:r>
-    </w:p>
-    <w:p>
-      <w:pPr>
-        <w:ind w:left="880"/>
-      </w:pPr>
-      <w:r>
+        <w:br/>
         <w:t>社会福祉施設職員等退職手当共済法（昭和三十六年法律第百五十五号）</w:t>
       </w:r>
     </w:p>
     <w:p>
       <w:pPr>
-        <w:pStyle w:val="Heading6"/>
+        <w:pStyle w:val="ListBullet"/>
         <w:ind w:left="880"/>
       </w:pPr>
       <w:r>
         <w:t>十七</w:t>
-      </w:r>
-    </w:p>
-    <w:p>
-      <w:pPr>
-        <w:ind w:left="880"/>
-      </w:pPr>
-      <w:r>
+        <w:br/>
         <w:t>農業信用保証保険法（昭和三十六年法律第二百四号）</w:t>
       </w:r>
     </w:p>
     <w:p>
       <w:pPr>
-        <w:pStyle w:val="Heading6"/>
+        <w:pStyle w:val="ListBullet"/>
         <w:ind w:left="880"/>
       </w:pPr>
       <w:r>
         <w:t>十八</w:t>
-      </w:r>
-    </w:p>
-    <w:p>
-      <w:pPr>
-        <w:ind w:left="880"/>
-      </w:pPr>
-      <w:r>
+        <w:br/>
         <w:t>地方公務員等共済組合法（昭和三十七年法律第百五十二号）</w:t>
       </w:r>
     </w:p>
     <w:p>
       <w:pPr>
-        <w:pStyle w:val="Heading6"/>
+        <w:pStyle w:val="ListBullet"/>
         <w:ind w:left="880"/>
       </w:pPr>
       <w:r>
         <w:t>十九</w:t>
-      </w:r>
-    </w:p>
-    <w:p>
-      <w:pPr>
-        <w:ind w:left="880"/>
-      </w:pPr>
-      <w:r>
+        <w:br/>
         <w:t>小規模企業共済法（昭和四十年法律第百二号）</w:t>
       </w:r>
     </w:p>
     <w:p>
       <w:pPr>
-        <w:pStyle w:val="Heading6"/>
+        <w:pStyle w:val="ListBullet"/>
         <w:ind w:left="880"/>
       </w:pPr>
       <w:r>
         <w:t>二十</w:t>
-      </w:r>
-    </w:p>
-    <w:p>
-      <w:pPr>
-        <w:ind w:left="880"/>
-      </w:pPr>
-      <w:r>
+        <w:br/>
         <w:t>独立行政法人農業者年金基金法（平成十四年法律第百二十七号）</w:t>
       </w:r>
     </w:p>
     <w:p>
       <w:pPr>
-        <w:pStyle w:val="Heading6"/>
+        <w:pStyle w:val="ListBullet"/>
         <w:ind w:left="880"/>
       </w:pPr>
       <w:r>
         <w:t>二十一</w:t>
-      </w:r>
-    </w:p>
-    <w:p>
-      <w:pPr>
-        <w:ind w:left="880"/>
-      </w:pPr>
-      <w:r>
+        <w:br/>
         <w:t>預金保険法（昭和四十六年法律第三十四号）</w:t>
       </w:r>
     </w:p>
     <w:p>
       <w:pPr>
-        <w:pStyle w:val="Heading6"/>
+        <w:pStyle w:val="ListBullet"/>
         <w:ind w:left="880"/>
       </w:pPr>
       <w:r>
         <w:t>二十二</w:t>
-      </w:r>
-    </w:p>
-    <w:p>
-      <w:pPr>
-        <w:ind w:left="880"/>
-      </w:pPr>
-      <w:r>
+        <w:br/>
         <w:t>農水産業協同組合貯金保険法（昭和四十八年法律第五十三号）</w:t>
       </w:r>
     </w:p>
     <w:p>
       <w:pPr>
-        <w:pStyle w:val="Heading6"/>
+        <w:pStyle w:val="ListBullet"/>
         <w:ind w:left="880"/>
       </w:pPr>
       <w:r>
         <w:t>二十三</w:t>
-      </w:r>
-    </w:p>
-    <w:p>
-      <w:pPr>
-        <w:ind w:left="880"/>
-      </w:pPr>
-      <w:r>
+        <w:br/>
         <w:t>雇用保険法（昭和四十九年法律第百十六号）</w:t>
       </w:r>
     </w:p>
     <w:p>
       <w:pPr>
-        <w:pStyle w:val="Heading6"/>
+        <w:pStyle w:val="ListBullet"/>
         <w:ind w:left="880"/>
       </w:pPr>
       <w:r>
         <w:t>二十四</w:t>
-      </w:r>
-    </w:p>
-    <w:p>
-      <w:pPr>
-        <w:ind w:left="880"/>
-      </w:pPr>
-      <w:r>
+        <w:br/>
         <w:t>中小企業倒産防止共済法（昭和五十二年法律第八十四号）</w:t>
       </w:r>
     </w:p>
     <w:p>
       <w:pPr>
-        <w:pStyle w:val="Heading6"/>
+        <w:pStyle w:val="ListBullet"/>
         <w:ind w:left="880"/>
       </w:pPr>
       <w:r>
         <w:t>二十五</w:t>
-      </w:r>
-    </w:p>
-    <w:p>
-      <w:pPr>
-        <w:ind w:left="880"/>
-      </w:pPr>
-      <w:r>
+        <w:br/>
         <w:t>独立行政法人日本スポーツ振興センター法（平成十四年法律第百六十二号）</w:t>
       </w:r>
     </w:p>
     <w:p>
       <w:pPr>
-        <w:pStyle w:val="Heading6"/>
+        <w:pStyle w:val="ListBullet"/>
         <w:ind w:left="880"/>
       </w:pPr>
       <w:r>
         <w:t>二十六</w:t>
-      </w:r>
-    </w:p>
-    <w:p>
-      <w:pPr>
-        <w:ind w:left="880"/>
-      </w:pPr>
-      <w:r>
+        <w:br/>
         <w:t>介護保険法（平成九年法律第百二十三号）</w:t>
       </w:r>
     </w:p>
     <w:p>
       <w:pPr>
-        <w:pStyle w:val="Heading6"/>
+        <w:pStyle w:val="ListBullet"/>
         <w:ind w:left="880"/>
       </w:pPr>
       <w:r>
         <w:t>二十七</w:t>
-      </w:r>
-    </w:p>
-    <w:p>
-      <w:pPr>
-        <w:ind w:left="880"/>
-      </w:pPr>
-      <w:r>
+        <w:br/>
         <w:t>破綻金融機関等の融資先である中堅事業者に係る信用保険の特例に関する臨時措置法（平成十年法律第百五十一号）</w:t>
       </w:r>
     </w:p>
     <w:p>
       <w:pPr>
-        <w:pStyle w:val="Heading6"/>
+        <w:pStyle w:val="ListBullet"/>
         <w:ind w:left="880"/>
       </w:pPr>
       <w:r>
         <w:t>二十八</w:t>
-      </w:r>
-    </w:p>
-    <w:p>
-      <w:pPr>
-        <w:ind w:left="880"/>
-      </w:pPr>
-      <w:r>
+        <w:br/>
         <w:t>住宅確保要配慮者に対する賃貸住宅の供給の促進に関する法律（平成十九年法律第百十二号）</w:t>
       </w:r>
     </w:p>
@@ -555,35 +387,23 @@
     </w:p>
     <w:p>
       <w:pPr>
-        <w:pStyle w:val="Heading6"/>
+        <w:pStyle w:val="ListBullet"/>
         <w:ind w:left="880"/>
       </w:pPr>
       <w:r>
         <w:t>一</w:t>
-      </w:r>
-    </w:p>
-    <w:p>
-      <w:pPr>
-        <w:ind w:left="880"/>
-      </w:pPr>
-      <w:r>
+        <w:br/>
         <w:t>金銭の信託以外の信託であって信託財産の運用方法が特定されていないものに係る信託契約（当該信託契約に係る受益権が金融商品取引法（昭和二十三年法律第二十五号）第二条第二項第一号又は第二号に掲げる権利であるものに限る。）の委託者との締結</w:t>
       </w:r>
     </w:p>
     <w:p>
       <w:pPr>
-        <w:pStyle w:val="Heading6"/>
+        <w:pStyle w:val="ListBullet"/>
         <w:ind w:left="880"/>
       </w:pPr>
       <w:r>
         <w:t>二</w:t>
-      </w:r>
-    </w:p>
-    <w:p>
-      <w:pPr>
-        <w:ind w:left="880"/>
-      </w:pPr>
-      <w:r>
+        <w:br/>
         <w:t>銀行法（昭和五十六年法律第五十九号）第十条第二項第十四号に規定する金融等デリバティブ取引（前条の取引及び商品先物取引等を除く。）又は当該取引の取次ぎ</w:t>
       </w:r>
     </w:p>
@@ -602,35 +422,23 @@
     </w:p>
     <w:p>
       <w:pPr>
-        <w:pStyle w:val="Heading6"/>
+        <w:pStyle w:val="ListBullet"/>
         <w:ind w:left="880"/>
       </w:pPr>
       <w:r>
         <w:t>一</w:t>
-      </w:r>
-    </w:p>
-    <w:p>
-      <w:pPr>
-        <w:ind w:left="880"/>
-      </w:pPr>
-      <w:r>
+        <w:br/>
         <w:t>前条第一号に規定する信託契約の締結に伴い顧客の譲渡することとなる金銭以外の財産</w:t>
       </w:r>
     </w:p>
     <w:p>
       <w:pPr>
-        <w:pStyle w:val="Heading6"/>
+        <w:pStyle w:val="ListBullet"/>
         <w:ind w:left="880"/>
       </w:pPr>
       <w:r>
         <w:t>二</w:t>
-      </w:r>
-    </w:p>
-    <w:p>
-      <w:pPr>
-        <w:ind w:left="880"/>
-      </w:pPr>
-      <w:r>
+        <w:br/>
         <w:t>暗号資産（資金決済に関する法律（平成二十一年法律第五十九号）第二条第五項に規定する暗号資産をいう。第八条において同じ。）であって、前号に掲げるものに該当するもの以外のもの</w:t>
       </w:r>
     </w:p>
@@ -675,35 +483,23 @@
     </w:p>
     <w:p>
       <w:pPr>
-        <w:pStyle w:val="Heading6"/>
+        <w:pStyle w:val="ListBullet"/>
         <w:ind w:left="880"/>
       </w:pPr>
       <w:r>
         <w:t>一</w:t>
-      </w:r>
-    </w:p>
-    <w:p>
-      <w:pPr>
-        <w:ind w:left="880"/>
-      </w:pPr>
-      <w:r>
+        <w:br/>
         <w:t>第五条第一号に掲げる行為にあっては、同号に規定する信託契約の内容</w:t>
       </w:r>
     </w:p>
     <w:p>
       <w:pPr>
-        <w:pStyle w:val="Heading6"/>
+        <w:pStyle w:val="ListBullet"/>
         <w:ind w:left="880"/>
       </w:pPr>
       <w:r>
         <w:t>二</w:t>
-      </w:r>
-    </w:p>
-    <w:p>
-      <w:pPr>
-        <w:ind w:left="880"/>
-      </w:pPr>
-      <w:r>
+        <w:br/>
         <w:t>第五条第二号に掲げる行為にあっては、同号に規定する金融等デリバティブ取引の仕組み</w:t>
       </w:r>
     </w:p>
@@ -769,222 +565,144 @@
     </w:p>
     <w:p>
       <w:pPr>
-        <w:pStyle w:val="Heading6"/>
+        <w:pStyle w:val="ListBullet"/>
         <w:ind w:left="880"/>
       </w:pPr>
       <w:r>
         <w:t>一</w:t>
-      </w:r>
-    </w:p>
-    <w:p>
-      <w:pPr>
-        <w:ind w:left="880"/>
-      </w:pPr>
-      <w:r>
+        <w:br/>
         <w:t>金融機関の信託業務の兼営等に関する法律（昭和十八年法律第四十三号）第二条の二</w:t>
       </w:r>
     </w:p>
     <w:p>
       <w:pPr>
-        <w:pStyle w:val="Heading6"/>
+        <w:pStyle w:val="ListBullet"/>
         <w:ind w:left="880"/>
       </w:pPr>
       <w:r>
         <w:t>二</w:t>
-      </w:r>
-    </w:p>
-    <w:p>
-      <w:pPr>
-        <w:ind w:left="880"/>
-      </w:pPr>
-      <w:r>
+        <w:br/>
         <w:t>農業協同組合法（昭和二十二年法律第百三十二号）第十一条の五又は第十一条の二十七</w:t>
       </w:r>
     </w:p>
     <w:p>
       <w:pPr>
-        <w:pStyle w:val="Heading6"/>
+        <w:pStyle w:val="ListBullet"/>
         <w:ind w:left="880"/>
       </w:pPr>
       <w:r>
         <w:t>三</w:t>
-      </w:r>
-    </w:p>
-    <w:p>
-      <w:pPr>
-        <w:ind w:left="880"/>
-      </w:pPr>
-      <w:r>
+        <w:br/>
         <w:t>水産業協同組合法（昭和二十三年法律第二百四十二号）第十一条の十一（同法第九十二条第一項、第九十六条第一項又は第百条第一項において準用する場合を含む。）又は第十五条の十二（同法第九十六条第一項又は第百五条第一項において準用する場合を含む。）</w:t>
       </w:r>
     </w:p>
     <w:p>
       <w:pPr>
-        <w:pStyle w:val="Heading6"/>
+        <w:pStyle w:val="ListBullet"/>
         <w:ind w:left="880"/>
       </w:pPr>
       <w:r>
         <w:t>四</w:t>
-      </w:r>
-    </w:p>
-    <w:p>
-      <w:pPr>
-        <w:ind w:left="880"/>
-      </w:pPr>
-      <w:r>
+        <w:br/>
         <w:t>中小企業等協同組合法（昭和二十四年法律第百八十一号）第九条の七の五第二項（同法第九条の九第五項又は第八項において準用する場合を含む。）</w:t>
       </w:r>
     </w:p>
     <w:p>
       <w:pPr>
-        <w:pStyle w:val="Heading6"/>
+        <w:pStyle w:val="ListBullet"/>
         <w:ind w:left="880"/>
       </w:pPr>
       <w:r>
         <w:t>五</w:t>
-      </w:r>
-    </w:p>
-    <w:p>
-      <w:pPr>
-        <w:ind w:left="880"/>
-      </w:pPr>
-      <w:r>
+        <w:br/>
         <w:t>協同組合による金融事業に関する法律（昭和二十四年法律第百八十三号）第六条の五の十一</w:t>
       </w:r>
     </w:p>
     <w:p>
       <w:pPr>
-        <w:pStyle w:val="Heading6"/>
+        <w:pStyle w:val="ListBullet"/>
         <w:ind w:left="880"/>
       </w:pPr>
       <w:r>
         <w:t>六</w:t>
-      </w:r>
-    </w:p>
-    <w:p>
-      <w:pPr>
-        <w:ind w:left="880"/>
-      </w:pPr>
-      <w:r>
+        <w:br/>
         <w:t>信用金庫法（昭和二十六年法律第二百三十八号）第八十九条の二</w:t>
       </w:r>
     </w:p>
     <w:p>
       <w:pPr>
-        <w:pStyle w:val="Heading6"/>
+        <w:pStyle w:val="ListBullet"/>
         <w:ind w:left="880"/>
       </w:pPr>
       <w:r>
         <w:t>七</w:t>
-      </w:r>
-    </w:p>
-    <w:p>
-      <w:pPr>
-        <w:ind w:left="880"/>
-      </w:pPr>
-      <w:r>
+        <w:br/>
         <w:t>長期信用銀行法（昭和二十七年法律第百八十七号）第十七条の二</w:t>
       </w:r>
     </w:p>
     <w:p>
       <w:pPr>
-        <w:pStyle w:val="Heading6"/>
+        <w:pStyle w:val="ListBullet"/>
         <w:ind w:left="880"/>
       </w:pPr>
       <w:r>
         <w:t>八</w:t>
-      </w:r>
-    </w:p>
-    <w:p>
-      <w:pPr>
-        <w:ind w:left="880"/>
-      </w:pPr>
-      <w:r>
+        <w:br/>
         <w:t>労働金庫法（昭和二十八年法律第二百二十七号）第九十四条の二</w:t>
       </w:r>
     </w:p>
     <w:p>
       <w:pPr>
-        <w:pStyle w:val="Heading6"/>
+        <w:pStyle w:val="ListBullet"/>
         <w:ind w:left="880"/>
       </w:pPr>
       <w:r>
         <w:t>九</w:t>
-      </w:r>
-    </w:p>
-    <w:p>
-      <w:pPr>
-        <w:ind w:left="880"/>
-      </w:pPr>
-      <w:r>
+        <w:br/>
         <w:t>銀行法第十三条の四</w:t>
       </w:r>
     </w:p>
     <w:p>
       <w:pPr>
-        <w:pStyle w:val="Heading6"/>
+        <w:pStyle w:val="ListBullet"/>
         <w:ind w:left="880"/>
       </w:pPr>
       <w:r>
         <w:t>十</w:t>
-      </w:r>
-    </w:p>
-    <w:p>
-      <w:pPr>
-        <w:ind w:left="880"/>
-      </w:pPr>
-      <w:r>
+        <w:br/>
         <w:t>保険業法（平成七年法律第百五号）第三百条の二</w:t>
       </w:r>
     </w:p>
     <w:p>
       <w:pPr>
-        <w:pStyle w:val="Heading6"/>
+        <w:pStyle w:val="ListBullet"/>
         <w:ind w:left="880"/>
       </w:pPr>
       <w:r>
         <w:t>十一</w:t>
-      </w:r>
-    </w:p>
-    <w:p>
-      <w:pPr>
-        <w:ind w:left="880"/>
-      </w:pPr>
-      <w:r>
+        <w:br/>
         <w:t>農林中央金庫法（平成十三年法律第九十三号）第五十九条の三</w:t>
       </w:r>
     </w:p>
     <w:p>
       <w:pPr>
-        <w:pStyle w:val="Heading6"/>
+        <w:pStyle w:val="ListBullet"/>
         <w:ind w:left="880"/>
       </w:pPr>
       <w:r>
         <w:t>十二</w:t>
-      </w:r>
-    </w:p>
-    <w:p>
-      <w:pPr>
-        <w:ind w:left="880"/>
-      </w:pPr>
-      <w:r>
+        <w:br/>
         <w:t>信託業法（平成十六年法律第百五十四号）第二十四条の二（保険業法第九十九条第八項において準用する場合を含む。）</w:t>
       </w:r>
     </w:p>
     <w:p>
       <w:pPr>
-        <w:pStyle w:val="Heading6"/>
+        <w:pStyle w:val="ListBullet"/>
         <w:ind w:left="880"/>
       </w:pPr>
       <w:r>
         <w:t>十三</w:t>
-      </w:r>
-    </w:p>
-    <w:p>
-      <w:pPr>
-        <w:ind w:left="880"/>
-      </w:pPr>
-      <w:r>
+        <w:br/>
         <w:t>株式会社商工組合中央金庫法（平成十九年法律第七十四号）第二十九条</w:t>
       </w:r>
     </w:p>
@@ -1016,36 +734,32 @@
     </w:p>
     <w:p>
       <w:pPr>
-        <w:pStyle w:val="Heading6"/>
+        <w:pStyle w:val="ListBullet"/>
         <w:ind w:left="880"/>
       </w:pPr>
       <w:r>
         <w:t>一</w:t>
+        <w:br/>
+        <w:t>金融商品販売業者等が、その営業所、事務所その他の場所（その本店又は主たる事務所を除く。以下この号において「営業所等」という。）において金融商品の販売等を行う場合</w:t>
+        <w:br/>
+        <w:br/>
+        <w:br/>
+        <w:t>金融商品の販売等を行う営業所等ごとに、勧誘方針を見やすいように掲示する方法又は勧誘方針を閲覧に供する方法</w:t>
       </w:r>
     </w:p>
     <w:p>
       <w:pPr>
-        <w:ind w:left="880"/>
-      </w:pPr>
-      <w:r>
-        <w:t>金融商品販売業者等が、その営業所、事務所その他の場所（その本店又は主たる事務所を除く。以下この号において「営業所等」という。）において金融商品の販売等を行う場合</w:t>
-      </w:r>
-    </w:p>
-    <w:p>
-      <w:pPr>
-        <w:pStyle w:val="Heading6"/>
+        <w:pStyle w:val="ListBullet"/>
         <w:ind w:left="880"/>
       </w:pPr>
       <w:r>
         <w:t>二</w:t>
-      </w:r>
-    </w:p>
-    <w:p>
-      <w:pPr>
-        <w:ind w:left="880"/>
-      </w:pPr>
-      <w:r>
+        <w:br/>
         <w:t>金融商品販売業者等が、公衆によって直接受信されることを目的として公衆からの求めに応じ自動的に無線通信又は有線電気通信の送信を行うこと（以下この号において「自動送信」という。）により金融商品の販売等を行う場合（前号に掲げる場合に該当する場合を除く。）</w:t>
+        <w:br/>
+        <w:br/>
+        <w:br/>
+        <w:t>勧誘方針を自動送信する方法</w:t>
       </w:r>
     </w:p>
     <w:p>
@@ -1076,7 +790,7 @@
         <w:pStyle w:val="Heading1"/>
       </w:pPr>
       <w:r>
-        <w:t>附　則（平成一三年九月五日政令第二八五号）</w:t>
+        <w:t>附則（平成一三年九月五日政令第二八五号）</w:t>
       </w:r>
     </w:p>
     <w:p>
@@ -1102,7 +816,7 @@
         <w:pStyle w:val="Heading1"/>
       </w:pPr>
       <w:r>
-        <w:t>附　則（平成一四年三月一三日政令第四三号）</w:t>
+        <w:t>附則（平成一四年三月一三日政令第四三号）</w:t>
       </w:r>
     </w:p>
     <w:p>
@@ -1141,7 +855,7 @@
         <w:pStyle w:val="Heading1"/>
       </w:pPr>
       <w:r>
-        <w:t>附　則（平成一五年三月二八日政令第一一三号）</w:t>
+        <w:t>附則（平成一五年三月二八日政令第一一三号）</w:t>
       </w:r>
     </w:p>
     <w:p>
@@ -1180,7 +894,7 @@
         <w:pStyle w:val="Heading1"/>
       </w:pPr>
       <w:r>
-        <w:t>附　則（平成一五年七月三〇日政令第三四三号）</w:t>
+        <w:t>附則（平成一五年七月三〇日政令第三四三号）</w:t>
       </w:r>
     </w:p>
     <w:p>
@@ -1194,6 +908,8 @@
     <w:p>
       <w:r>
         <w:t>この政令は、公布の日から施行する。</w:t>
+        <w:br/>
+        <w:t>ただし、附則第十八条から第三十四条までの規定は、平成十五年十月一日から施行する。</w:t>
       </w:r>
     </w:p>
     <w:p>
@@ -1206,7 +922,7 @@
         <w:pStyle w:val="Heading1"/>
       </w:pPr>
       <w:r>
-        <w:t>附　則（平成一五年八月八日政令第三六九号）</w:t>
+        <w:t>附則（平成一五年八月八日政令第三六九号）</w:t>
       </w:r>
     </w:p>
     <w:p>
@@ -1220,6 +936,8 @@
     <w:p>
       <w:r>
         <w:t>この政令は、公布の日から施行する。</w:t>
+        <w:br/>
+        <w:t>ただし、附則第六条から第二十五条までの規定は、平成十五年十月一日から施行する。</w:t>
       </w:r>
     </w:p>
     <w:p>
@@ -1232,10 +950,22 @@
         <w:pStyle w:val="Heading1"/>
       </w:pPr>
       <w:r>
-        <w:t>附　則（平成一六年二月四日政令第一六号）</w:t>
+        <w:t>附則（平成一六年二月四日政令第一六号）</w:t>
       </w:r>
     </w:p>
     <w:p>
+      <w:pPr>
+        <w:pStyle w:val="Heading5"/>
+        <w:ind w:left="440"/>
+      </w:pPr>
+      <w:r>
+        <w:t>１</w:t>
+      </w:r>
+    </w:p>
+    <w:p>
+      <w:pPr>
+        <w:ind w:left="440"/>
+      </w:pPr>
       <w:r>
         <w:t>この政令は、平成十六年四月一日から施行する。</w:t>
       </w:r>
@@ -1284,7 +1014,7 @@
         <w:pStyle w:val="Heading1"/>
       </w:pPr>
       <w:r>
-        <w:t>附　則（平成一六年八月二七日政令第二五九号）</w:t>
+        <w:t>附則（平成一六年八月二七日政令第二五九号）</w:t>
       </w:r>
     </w:p>
     <w:p>
@@ -1310,7 +1040,7 @@
         <w:pStyle w:val="Heading1"/>
       </w:pPr>
       <w:r>
-        <w:t>附　則（平成一六年一二月二八日政令第四二九号）</w:t>
+        <w:t>附則（平成一六年一二月二八日政令第四二九号）</w:t>
       </w:r>
     </w:p>
     <w:p>
@@ -1336,7 +1066,7 @@
         <w:pStyle w:val="Heading1"/>
       </w:pPr>
       <w:r>
-        <w:t>附　則（平成一九年八月三日政令第二三三号）</w:t>
+        <w:t>附則（平成一九年八月三日政令第二三三号）</w:t>
       </w:r>
     </w:p>
     <w:p>
@@ -1375,7 +1105,7 @@
         <w:pStyle w:val="Heading1"/>
       </w:pPr>
       <w:r>
-        <w:t>附　則（平成一九年八月三日政令第二三五号）</w:t>
+        <w:t>附則（平成一九年八月三日政令第二三五号）</w:t>
       </w:r>
     </w:p>
     <w:p>
@@ -1401,7 +1131,7 @@
         <w:pStyle w:val="Heading1"/>
       </w:pPr>
       <w:r>
-        <w:t>附　則（平成一九年一二月二七日政令第三九二号）</w:t>
+        <w:t>附則（平成一九年一二月二七日政令第三九二号）</w:t>
       </w:r>
     </w:p>
     <w:p>
@@ -1427,7 +1157,7 @@
         <w:pStyle w:val="Heading1"/>
       </w:pPr>
       <w:r>
-        <w:t>附　則（平成二〇年五月二一日政令第一八〇号）</w:t>
+        <w:t>附則（平成二〇年五月二一日政令第一八〇号）</w:t>
       </w:r>
     </w:p>
     <w:p>
@@ -1453,7 +1183,7 @@
         <w:pStyle w:val="Heading1"/>
       </w:pPr>
       <w:r>
-        <w:t>附　則（平成二一年一二月二四日政令第二九四号）</w:t>
+        <w:t>附則（平成二一年一二月二四日政令第二九四号）</w:t>
       </w:r>
     </w:p>
     <w:p>
@@ -1471,7 +1201,7 @@
         <w:pStyle w:val="Heading1"/>
       </w:pPr>
       <w:r>
-        <w:t>附　則（平成二一年一二月二八日政令第三〇三号）</w:t>
+        <w:t>附則（平成二一年一二月二八日政令第三〇三号）</w:t>
       </w:r>
     </w:p>
     <w:p>
@@ -1497,7 +1227,7 @@
         <w:pStyle w:val="Heading1"/>
       </w:pPr>
       <w:r>
-        <w:t>附　則（平成二二年九月一〇日政令第一九六号）</w:t>
+        <w:t>附則（平成二二年九月一〇日政令第一九六号）</w:t>
       </w:r>
     </w:p>
     <w:p>
@@ -1523,7 +1253,7 @@
         <w:pStyle w:val="Heading1"/>
       </w:pPr>
       <w:r>
-        <w:t>附　則（平成二七年二月一二日政令第四二号）</w:t>
+        <w:t>附則（平成二七年二月一二日政令第四二号）</w:t>
       </w:r>
     </w:p>
     <w:p>
@@ -1541,7 +1271,7 @@
         <w:pStyle w:val="Heading1"/>
       </w:pPr>
       <w:r>
-        <w:t>附　則（平成二八年一月二九日政令第二七号）</w:t>
+        <w:t>附則（平成二八年一月二九日政令第二七号）</w:t>
       </w:r>
     </w:p>
     <w:p>
@@ -1567,10 +1297,22 @@
         <w:pStyle w:val="Heading1"/>
       </w:pPr>
       <w:r>
-        <w:t>附　則（平成二八年三月三一日政令第一〇三号）</w:t>
+        <w:t>附則（平成二八年三月三一日政令第一〇三号）</w:t>
       </w:r>
     </w:p>
     <w:p>
+      <w:pPr>
+        <w:pStyle w:val="Heading5"/>
+        <w:ind w:left="440"/>
+      </w:pPr>
+      <w:r>
+        <w:t>１</w:t>
+      </w:r>
+    </w:p>
+    <w:p>
+      <w:pPr>
+        <w:ind w:left="440"/>
+      </w:pPr>
       <w:r>
         <w:t>この政令は、平成二十八年四月一日から施行する。</w:t>
       </w:r>
@@ -1585,7 +1327,7 @@
         <w:pStyle w:val="Heading1"/>
       </w:pPr>
       <w:r>
-        <w:t>附　則（平成二九年九月八日政令第二三七号）</w:t>
+        <w:t>附則（平成二九年九月八日政令第二三七号）</w:t>
       </w:r>
     </w:p>
     <w:p>
@@ -1603,7 +1345,7 @@
         <w:pStyle w:val="Heading1"/>
       </w:pPr>
       <w:r>
-        <w:t>附　則（平成三〇年五月三〇日政令第一七三号）</w:t>
+        <w:t>附則（平成三〇年五月三〇日政令第一七三号）</w:t>
       </w:r>
     </w:p>
     <w:p>
@@ -1629,7 +1371,7 @@
         <w:pStyle w:val="Heading1"/>
       </w:pPr>
       <w:r>
-        <w:t>附　則（令和二年四月三日政令第一四二号）</w:t>
+        <w:t>附則（令和二年四月三日政令第一四二号）</w:t>
       </w:r>
     </w:p>
     <w:p>
@@ -1668,7 +1410,7 @@
         <w:pStyle w:val="Heading1"/>
       </w:pPr>
       <w:r>
-        <w:t>附　則（令和二年七月八日政令第二一七号）</w:t>
+        <w:t>附則（令和二年七月八日政令第二一七号）</w:t>
       </w:r>
     </w:p>
     <w:p>
@@ -1704,7 +1446,7 @@
     </w:pPr>
     <w:r>
       <w:tab/>
-      <w:t>WeGov v0.1 - FTS141</w:t>
+      <w:t>WeGov v0.2 - FTS141</w:t>
     </w:r>
   </w:p>
 </w:ftr>
